--- a/0咪咕音乐/总结/es创建索引同步数据.docx
+++ b/0咪咕音乐/总结/es创建索引同步数据.docx
@@ -42,6 +42,7 @@
     <w:p>
       <w:pPr>
         <w:numPr>
+          <w:ilvl w:val="0"/>
           <w:numId w:val="0"/>
         </w:numPr>
         <w:rPr>
@@ -60,6 +61,7 @@
     <w:p>
       <w:pPr>
         <w:numPr>
+          <w:ilvl w:val="0"/>
           <w:numId w:val="0"/>
         </w:numPr>
         <w:ind w:firstLine="210" w:firstLineChars="100"/>
@@ -79,6 +81,7 @@
     <w:p>
       <w:pPr>
         <w:numPr>
+          <w:ilvl w:val="0"/>
           <w:numId w:val="0"/>
         </w:numPr>
       </w:pPr>
@@ -129,6 +132,7 @@
     <w:p>
       <w:pPr>
         <w:numPr>
+          <w:ilvl w:val="0"/>
           <w:numId w:val="0"/>
         </w:numPr>
       </w:pPr>
@@ -154,6 +158,7 @@
     <w:p>
       <w:pPr>
         <w:numPr>
+          <w:ilvl w:val="0"/>
           <w:numId w:val="0"/>
         </w:numPr>
         <w:ind w:leftChars="0"/>
@@ -169,7 +174,6 @@
         </w:rPr>
         <w:t xml:space="preserve">  </w:t>
       </w:r>
-      <w:bookmarkStart w:id="0" w:name="_GoBack"/>
       <w:r>
         <w:rPr>
           <w:rFonts w:hint="eastAsia"/>
@@ -178,11 +182,11 @@
         </w:rPr>
         <w:t>在请求体内将提供的模板内容整体复制过去</w:t>
       </w:r>
-      <w:bookmarkEnd w:id="0"/>
-    </w:p>
-    <w:p>
-      <w:pPr>
-        <w:numPr>
+    </w:p>
+    <w:p>
+      <w:pPr>
+        <w:numPr>
+          <w:ilvl w:val="0"/>
           <w:numId w:val="0"/>
         </w:numPr>
         <w:ind w:leftChars="0"/>
@@ -281,6 +285,7 @@
     <w:p>
       <w:pPr>
         <w:numPr>
+          <w:ilvl w:val="0"/>
           <w:numId w:val="0"/>
         </w:numPr>
         <w:ind w:leftChars="0"/>
@@ -327,6 +332,7 @@
     <w:p>
       <w:pPr>
         <w:numPr>
+          <w:ilvl w:val="0"/>
           <w:numId w:val="0"/>
         </w:numPr>
         <w:ind w:leftChars="0" w:firstLine="210" w:firstLineChars="100"/>
@@ -346,6 +352,7 @@
     <w:p>
       <w:pPr>
         <w:numPr>
+          <w:ilvl w:val="0"/>
           <w:numId w:val="0"/>
         </w:numPr>
         <w:ind w:leftChars="0" w:firstLine="210" w:firstLineChars="100"/>
@@ -365,6 +372,7 @@
     <w:p>
       <w:pPr>
         <w:numPr>
+          <w:ilvl w:val="0"/>
           <w:numId w:val="0"/>
         </w:numPr>
         <w:ind w:leftChars="0" w:firstLine="210" w:firstLineChars="100"/>
@@ -384,6 +392,7 @@
     <w:p>
       <w:pPr>
         <w:numPr>
+          <w:ilvl w:val="0"/>
           <w:numId w:val="0"/>
         </w:numPr>
         <w:ind w:leftChars="0" w:firstLine="210" w:firstLineChars="100"/>
@@ -435,6 +444,7 @@
     <w:p>
       <w:pPr>
         <w:numPr>
+          <w:ilvl w:val="0"/>
           <w:numId w:val="0"/>
         </w:numPr>
         <w:rPr>
@@ -465,6 +475,7 @@
     <w:p>
       <w:pPr>
         <w:numPr>
+          <w:ilvl w:val="0"/>
           <w:numId w:val="0"/>
         </w:numPr>
         <w:ind w:firstLine="210" w:firstLineChars="100"/>
@@ -490,6 +501,7 @@
     <w:p>
       <w:pPr>
         <w:numPr>
+          <w:ilvl w:val="0"/>
           <w:numId w:val="0"/>
         </w:numPr>
         <w:ind w:firstLine="210" w:firstLineChars="100"/>
@@ -541,6 +553,7 @@
     <w:p>
       <w:pPr>
         <w:numPr>
+          <w:ilvl w:val="0"/>
           <w:numId w:val="0"/>
         </w:numPr>
       </w:pPr>
@@ -906,6 +919,7 @@
         <w:ind w:left="0" w:leftChars="0" w:right="210" w:rightChars="100" w:firstLine="0" w:firstLineChars="0"/>
         <w:rPr>
           <w:rFonts w:hint="eastAsia"/>
+          <w:color w:val="FF0000"/>
           <w:lang w:val="en-US" w:eastAsia="zh-CN"/>
         </w:rPr>
       </w:pPr>
@@ -927,13 +941,35 @@
           <w:rFonts w:hint="eastAsia"/>
           <w:lang w:val="en-US" w:eastAsia="zh-CN"/>
         </w:rPr>
-        <w:t>示例如下，请修改红框中的配置</w:t>
-      </w:r>
-    </w:p>
-    <w:p>
-      <w:pPr>
-        <w:pStyle w:val="5"/>
-        <w:numPr>
+        <w:t>示例如下，请修改红框中的配置，</w:t>
+      </w:r>
+      <w:r>
+        <w:rPr>
+          <w:rFonts w:hint="eastAsia"/>
+          <w:color w:val="FF0000"/>
+          <w:lang w:val="en-US" w:eastAsia="zh-CN"/>
+        </w:rPr>
+        <w:t>需先将相应的定时任务关闭，</w:t>
+      </w:r>
+      <w:r>
+        <w:rPr>
+          <w:rFonts w:hint="eastAsia"/>
+          <w:color w:val="000000" w:themeColor="text1"/>
+          <w:lang w:val="en-US" w:eastAsia="zh-CN"/>
+          <w14:textFill>
+            <w14:solidFill>
+              <w14:schemeClr w14:val="tx1"/>
+            </w14:solidFill>
+          </w14:textFill>
+        </w:rPr>
+        <w:t>如果同步时报错，用delta时间跨度导入，跨度大些</w:t>
+      </w:r>
+    </w:p>
+    <w:p>
+      <w:pPr>
+        <w:pStyle w:val="5"/>
+        <w:numPr>
+          <w:ilvl w:val="0"/>
           <w:numId w:val="0"/>
         </w:numPr>
         <w:spacing w:line="240" w:lineRule="auto"/>
@@ -988,6 +1024,139 @@
         <w:pStyle w:val="5"/>
         <w:numPr>
           <w:ilvl w:val="0"/>
+          <w:numId w:val="0"/>
+        </w:numPr>
+        <w:spacing w:line="240" w:lineRule="auto"/>
+        <w:ind w:leftChars="0" w:right="210" w:rightChars="100"/>
+        <w:rPr>
+          <w:rFonts w:hint="eastAsia" w:eastAsiaTheme="minorEastAsia"/>
+          <w:lang w:eastAsia="zh-CN"/>
+        </w:rPr>
+      </w:pPr>
+      <w:r>
+        <w:rPr>
+          <w:rFonts w:hint="eastAsia" w:eastAsiaTheme="minorEastAsia"/>
+          <w:lang w:eastAsia="zh-CN"/>
+        </w:rPr>
+        <w:drawing>
+          <wp:inline distT="0" distB="0" distL="114300" distR="114300">
+            <wp:extent cx="5270500" cy="1693545"/>
+            <wp:effectExtent l="0" t="0" r="2540" b="13335"/>
+            <wp:docPr id="10" name="图片 10" descr="2ed920442bf3bfe12531bf9b3817a27"/>
+            <wp:cNvGraphicFramePr>
+              <a:graphicFrameLocks xmlns:a="http://schemas.openxmlformats.org/drawingml/2006/main" noChangeAspect="1"/>
+            </wp:cNvGraphicFramePr>
+            <a:graphic xmlns:a="http://schemas.openxmlformats.org/drawingml/2006/main">
+              <a:graphicData uri="http://schemas.openxmlformats.org/drawingml/2006/picture">
+                <pic:pic xmlns:pic="http://schemas.openxmlformats.org/drawingml/2006/picture">
+                  <pic:nvPicPr>
+                    <pic:cNvPr id="10" name="图片 10" descr="2ed920442bf3bfe12531bf9b3817a27"/>
+                    <pic:cNvPicPr>
+                      <a:picLocks noChangeAspect="1"/>
+                    </pic:cNvPicPr>
+                  </pic:nvPicPr>
+                  <pic:blipFill>
+                    <a:blip r:embed="rId11"/>
+                    <a:stretch>
+                      <a:fillRect/>
+                    </a:stretch>
+                  </pic:blipFill>
+                  <pic:spPr>
+                    <a:xfrm>
+                      <a:off x="0" y="0"/>
+                      <a:ext cx="5270500" cy="1693545"/>
+                    </a:xfrm>
+                    <a:prstGeom prst="rect">
+                      <a:avLst/>
+                    </a:prstGeom>
+                  </pic:spPr>
+                </pic:pic>
+              </a:graphicData>
+            </a:graphic>
+          </wp:inline>
+        </w:drawing>
+      </w:r>
+    </w:p>
+    <w:p>
+      <w:pPr>
+        <w:pStyle w:val="5"/>
+        <w:numPr>
+          <w:ilvl w:val="0"/>
+          <w:numId w:val="0"/>
+        </w:numPr>
+        <w:spacing w:line="240" w:lineRule="auto"/>
+        <w:ind w:leftChars="0" w:right="210" w:rightChars="100"/>
+        <w:rPr>
+          <w:rFonts w:hint="eastAsia" w:eastAsiaTheme="minorEastAsia"/>
+          <w:lang w:eastAsia="zh-CN"/>
+        </w:rPr>
+      </w:pPr>
+      <w:r>
+        <w:drawing>
+          <wp:inline distT="0" distB="0" distL="114300" distR="114300">
+            <wp:extent cx="5273675" cy="1600835"/>
+            <wp:effectExtent l="0" t="0" r="14605" b="14605"/>
+            <wp:docPr id="11" name="图片 1"/>
+            <wp:cNvGraphicFramePr>
+              <a:graphicFrameLocks xmlns:a="http://schemas.openxmlformats.org/drawingml/2006/main" noChangeAspect="1"/>
+            </wp:cNvGraphicFramePr>
+            <a:graphic xmlns:a="http://schemas.openxmlformats.org/drawingml/2006/main">
+              <a:graphicData uri="http://schemas.openxmlformats.org/drawingml/2006/picture">
+                <pic:pic xmlns:pic="http://schemas.openxmlformats.org/drawingml/2006/picture">
+                  <pic:nvPicPr>
+                    <pic:cNvPr id="11" name="图片 1"/>
+                    <pic:cNvPicPr>
+                      <a:picLocks noChangeAspect="1"/>
+                    </pic:cNvPicPr>
+                  </pic:nvPicPr>
+                  <pic:blipFill>
+                    <a:blip r:embed="rId12"/>
+                    <a:stretch>
+                      <a:fillRect/>
+                    </a:stretch>
+                  </pic:blipFill>
+                  <pic:spPr>
+                    <a:xfrm>
+                      <a:off x="0" y="0"/>
+                      <a:ext cx="5273675" cy="1600835"/>
+                    </a:xfrm>
+                    <a:prstGeom prst="rect">
+                      <a:avLst/>
+                    </a:prstGeom>
+                    <a:noFill/>
+                    <a:ln>
+                      <a:noFill/>
+                    </a:ln>
+                  </pic:spPr>
+                </pic:pic>
+              </a:graphicData>
+            </a:graphic>
+          </wp:inline>
+        </w:drawing>
+      </w:r>
+    </w:p>
+    <w:p>
+      <w:pPr>
+        <w:pStyle w:val="5"/>
+        <w:numPr>
+          <w:ilvl w:val="0"/>
+          <w:numId w:val="0"/>
+        </w:numPr>
+        <w:spacing w:line="240" w:lineRule="auto"/>
+        <w:ind w:leftChars="0" w:right="210" w:rightChars="100"/>
+        <w:rPr>
+          <w:rFonts w:hint="eastAsia" w:eastAsiaTheme="minorEastAsia"/>
+          <w:lang w:eastAsia="zh-CN"/>
+        </w:rPr>
+      </w:pPr>
+      <w:bookmarkStart w:id="0" w:name="_GoBack"/>
+      <w:bookmarkEnd w:id="0"/>
+    </w:p>
+    <w:p>
+      <w:pPr>
+        <w:pStyle w:val="5"/>
+        <w:numPr>
+          <w:ilvl w:val="0"/>
           <w:numId w:val="1"/>
         </w:numPr>
         <w:spacing w:line="240" w:lineRule="auto"/>
@@ -1009,6 +1178,7 @@
       <w:pPr>
         <w:pStyle w:val="5"/>
         <w:numPr>
+          <w:ilvl w:val="0"/>
           <w:numId w:val="0"/>
         </w:numPr>
         <w:spacing w:line="240" w:lineRule="auto"/>
@@ -1030,6 +1200,7 @@
       <w:pPr>
         <w:pStyle w:val="5"/>
         <w:numPr>
+          <w:ilvl w:val="0"/>
           <w:numId w:val="0"/>
         </w:numPr>
         <w:spacing w:line="240" w:lineRule="auto"/>
@@ -1054,7 +1225,7 @@
                     </pic:cNvPicPr>
                   </pic:nvPicPr>
                   <pic:blipFill>
-                    <a:blip r:embed="rId11"/>
+                    <a:blip r:embed="rId13"/>
                     <a:stretch>
                       <a:fillRect/>
                     </a:stretch>
@@ -1097,7 +1268,7 @@
                     </pic:cNvPicPr>
                   </pic:nvPicPr>
                   <pic:blipFill>
-                    <a:blip r:embed="rId12"/>
+                    <a:blip r:embed="rId14"/>
                     <a:stretch>
                       <a:fillRect/>
                     </a:stretch>
@@ -1126,6 +1297,7 @@
       <w:pPr>
         <w:pStyle w:val="5"/>
         <w:numPr>
+          <w:ilvl w:val="0"/>
           <w:numId w:val="0"/>
         </w:numPr>
         <w:spacing w:line="240" w:lineRule="auto"/>
@@ -1136,6 +1308,7 @@
       <w:pPr>
         <w:pStyle w:val="5"/>
         <w:numPr>
+          <w:ilvl w:val="0"/>
           <w:numId w:val="0"/>
         </w:numPr>
         <w:spacing w:line="240" w:lineRule="auto"/>
@@ -1156,6 +1329,7 @@
     <w:p>
       <w:pPr>
         <w:numPr>
+          <w:ilvl w:val="0"/>
           <w:numId w:val="0"/>
         </w:numPr>
         <w:ind w:leftChars="0"/>

--- a/0咪咕音乐/总结/es创建索引同步数据.docx
+++ b/0咪咕音乐/总结/es创建索引同步数据.docx
@@ -602,7 +602,20 @@
         <w:rPr>
           <w:rFonts w:hint="eastAsia"/>
         </w:rPr>
-        <w:t>POST_aliases</w:t>
+        <w:t>POST</w:t>
+      </w:r>
+      <w:r>
+        <w:rPr>
+          <w:rFonts w:hint="eastAsia"/>
+          <w:lang w:val="en-US" w:eastAsia="zh-CN"/>
+        </w:rPr>
+        <w:t xml:space="preserve"> </w:t>
+      </w:r>
+      <w:r>
+        <w:rPr>
+          <w:rFonts w:hint="eastAsia"/>
+        </w:rPr>
+        <w:t>_aliases</w:t>
       </w:r>
     </w:p>
     <w:p>
@@ -738,7 +751,20 @@
           <w:szCs w:val="21"/>
           <w:lang w:val="en-US" w:eastAsia="zh-CN" w:bidi="ar-SA"/>
         </w:rPr>
-        <w:t>"index":" index_artist_20210715",</w:t>
+        <w:t>"index":"</w:t>
+      </w:r>
+      <w:bookmarkStart w:id="0" w:name="_GoBack"/>
+      <w:bookmarkEnd w:id="0"/>
+      <w:r>
+        <w:rPr>
+          <w:rFonts w:hint="eastAsia" w:cs="Times New Roman" w:asciiTheme="minorEastAsia" w:hAnsiTheme="minorEastAsia" w:eastAsiaTheme="minorEastAsia"/>
+          <w:bCs/>
+          <w:kern w:val="0"/>
+          <w:sz w:val="21"/>
+          <w:szCs w:val="21"/>
+          <w:lang w:val="en-US" w:eastAsia="zh-CN" w:bidi="ar-SA"/>
+        </w:rPr>
+        <w:t>index_artist_20210715",</w:t>
       </w:r>
     </w:p>
     <w:p>
@@ -1149,8 +1175,6 @@
           <w:lang w:eastAsia="zh-CN"/>
         </w:rPr>
       </w:pPr>
-      <w:bookmarkStart w:id="0" w:name="_GoBack"/>
-      <w:bookmarkEnd w:id="0"/>
     </w:p>
     <w:p>
       <w:pPr>
